--- a/ENC公链机制.docx
+++ b/ENC公链机制.docx
@@ -1,6 +1,6 @@
 
 <file path=word/document.xml><?xml version="1.0" encoding="utf-8"?>
-<w:document xmlns:wpc="http://schemas.microsoft.com/office/word/2010/wordprocessingCanvas" xmlns:cx="http://schemas.microsoft.com/office/drawing/2014/chartex" xmlns:cx1="http://schemas.microsoft.com/office/drawing/2015/9/8/chartex" xmlns:cx2="http://schemas.microsoft.com/office/drawing/2015/10/21/chartex" xmlns:cx3="http://schemas.microsoft.com/office/drawing/2016/5/9/chartex" xmlns:cx4="http://schemas.microsoft.com/office/drawing/2016/5/10/chartex" xmlns:cx5="http://schemas.microsoft.com/office/drawing/2016/5/11/chartex" xmlns:cx6="http://schemas.microsoft.com/office/drawing/2016/5/12/chartex" xmlns:cx7="http://schemas.microsoft.com/office/drawing/2016/5/13/chartex" xmlns:cx8="http://schemas.microsoft.com/office/drawing/2016/5/14/chartex" xmlns:mc="http://schemas.openxmlformats.org/markup-compatibility/2006" xmlns:aink="http://schemas.microsoft.com/office/drawing/2016/ink" xmlns:am3d="http://schemas.microsoft.com/office/drawing/2017/model3d" xmlns:o="urn:schemas-microsoft-com:office:office" xmlns:oel="http://schemas.microsoft.com/office/2019/extlst" xmlns:r="http://schemas.openxmlformats.org/officeDocument/2006/relationships" xmlns:m="http://schemas.openxmlformats.org/officeDocument/2006/math" xmlns:v="urn:schemas-microsoft-com:vml" xmlns:wp14="http://schemas.microsoft.com/office/word/2010/wordprocessingDrawing" xmlns:wp="http://schemas.openxmlformats.org/drawingml/2006/wordprocessingDrawing" xmlns:w10="urn:schemas-microsoft-com:office:word" xmlns:w="http://schemas.openxmlformats.org/wordprocessingml/2006/main" xmlns:w14="http://schemas.microsoft.com/office/word/2010/wordml" xmlns:w15="http://schemas.microsoft.com/office/word/2012/wordml" xmlns:w16cex="http://schemas.microsoft.com/office/word/2018/wordml/cex" xmlns:w16cid="http://schemas.microsoft.com/office/word/2016/wordml/cid" xmlns:w16="http://schemas.microsoft.com/office/word/2018/wordml" xmlns:w16du="http://schemas.microsoft.com/office/word/2023/wordml/word16du" xmlns:w16sdtdh="http://schemas.microsoft.com/office/word/2020/wordml/sdtdatahash" xmlns:w16se="http://schemas.microsoft.com/office/word/2015/wordml/symex" xmlns:wpg="http://schemas.microsoft.com/office/word/2010/wordprocessingGroup" xmlns:wpi="http://schemas.microsoft.com/office/word/2010/wordprocessingInk" xmlns:wne="http://schemas.microsoft.com/office/word/2006/wordml" xmlns:wps="http://schemas.microsoft.com/office/word/2010/wordprocessingShape" mc:Ignorable="w14 w15 w16se w16cid w16 w16cex w16sdtdh wp14">
+<w:document xmlns:wpc="http://schemas.microsoft.com/office/word/2010/wordprocessingCanvas" xmlns:cx="http://schemas.microsoft.com/office/drawing/2014/chartex" xmlns:cx1="http://schemas.microsoft.com/office/drawing/2015/9/8/chartex" xmlns:cx2="http://schemas.microsoft.com/office/drawing/2015/10/21/chartex" xmlns:cx3="http://schemas.microsoft.com/office/drawing/2016/5/9/chartex" xmlns:cx4="http://schemas.microsoft.com/office/drawing/2016/5/10/chartex" xmlns:cx5="http://schemas.microsoft.com/office/drawing/2016/5/11/chartex" xmlns:cx6="http://schemas.microsoft.com/office/drawing/2016/5/12/chartex" xmlns:cx7="http://schemas.microsoft.com/office/drawing/2016/5/13/chartex" xmlns:cx8="http://schemas.microsoft.com/office/drawing/2016/5/14/chartex" xmlns:mc="http://schemas.openxmlformats.org/markup-compatibility/2006" xmlns:aink="http://schemas.microsoft.com/office/drawing/2016/ink" xmlns:am3d="http://schemas.microsoft.com/office/drawing/2017/model3d" xmlns:o="urn:schemas-microsoft-com:office:office" xmlns:oel="http://schemas.microsoft.com/office/2019/extlst" xmlns:r="http://schemas.openxmlformats.org/officeDocument/2006/relationships" xmlns:m="http://schemas.openxmlformats.org/officeDocument/2006/math" xmlns:v="urn:schemas-microsoft-com:vml" xmlns:wp14="http://schemas.microsoft.com/office/word/2010/wordprocessingDrawing" xmlns:wp="http://schemas.openxmlformats.org/drawingml/2006/wordprocessingDrawing" xmlns:w10="urn:schemas-microsoft-com:office:word" xmlns:w="http://schemas.openxmlformats.org/wordprocessingml/2006/main" xmlns:w14="http://schemas.microsoft.com/office/word/2010/wordml" xmlns:w15="http://schemas.microsoft.com/office/word/2012/wordml" xmlns:w16cex="http://schemas.microsoft.com/office/word/2018/wordml/cex" xmlns:w16cid="http://schemas.microsoft.com/office/word/2016/wordml/cid" xmlns:w16="http://schemas.microsoft.com/office/word/2018/wordml" xmlns:w16sdtdh="http://schemas.microsoft.com/office/word/2020/wordml/sdtdatahash" xmlns:w16se="http://schemas.microsoft.com/office/word/2015/wordml/symex" xmlns:wpg="http://schemas.microsoft.com/office/word/2010/wordprocessingGroup" xmlns:wpi="http://schemas.microsoft.com/office/word/2010/wordprocessingInk" xmlns:wne="http://schemas.microsoft.com/office/word/2006/wordml" xmlns:wps="http://schemas.microsoft.com/office/word/2010/wordprocessingShape" mc:Ignorable="w14 w15 w16se w16cid w16 w16cex w16sdtdh wp14">
   <w:body>
     <w:p>
       <w:pPr>
@@ -23,58 +23,30 @@
           <w:sz w:val="36"/>
           <w:szCs w:val="36"/>
         </w:rPr>
-        <w:t>ENC公链</w:t>
-      </w:r>
-      <w:r>
-        <w:rPr>
-          <w:rFonts w:ascii="宋体" w:eastAsia="宋体" w:hAnsi="宋体" w:cs="宋体"/>
+        <w:t>ENC</w:t>
+      </w:r>
+      <w:proofErr w:type="gramStart"/>
+      <w:r>
+        <w:rPr>
+          <w:rFonts w:ascii="宋体" w:eastAsia="宋体" w:hAnsi="宋体" w:cs="宋体" w:hint="eastAsia"/>
           <w:b/>
           <w:kern w:val="0"/>
           <w:sz w:val="36"/>
           <w:szCs w:val="36"/>
         </w:rPr>
-        <w:t>机制（202</w:t>
-      </w:r>
-      <w:r>
-        <w:rPr>
-          <w:rFonts w:ascii="宋体" w:eastAsia="宋体" w:hAnsi="宋体" w:cs="宋体" w:hint="eastAsia"/>
+        <w:t>公链</w:t>
+      </w:r>
+      <w:r>
+        <w:rPr>
+          <w:rFonts w:ascii="宋体" w:eastAsia="宋体" w:hAnsi="宋体" w:cs="宋体"/>
           <w:b/>
           <w:kern w:val="0"/>
           <w:sz w:val="36"/>
           <w:szCs w:val="36"/>
         </w:rPr>
-        <w:t>3</w:t>
-      </w:r>
-      <w:r>
-        <w:rPr>
-          <w:rFonts w:ascii="宋体" w:eastAsia="宋体" w:hAnsi="宋体" w:cs="宋体"/>
-          <w:b/>
-          <w:kern w:val="0"/>
-          <w:sz w:val="36"/>
-          <w:szCs w:val="36"/>
-        </w:rPr>
-        <w:t>.</w:t>
-      </w:r>
-      <w:r>
-        <w:rPr>
-          <w:rFonts w:ascii="宋体" w:eastAsia="宋体" w:hAnsi="宋体" w:cs="宋体" w:hint="eastAsia"/>
-          <w:b/>
-          <w:kern w:val="0"/>
-          <w:sz w:val="36"/>
-          <w:szCs w:val="36"/>
-        </w:rPr>
-        <w:t>05.31</w:t>
-      </w:r>
-      <w:r>
-        <w:rPr>
-          <w:rFonts w:ascii="宋体" w:eastAsia="宋体" w:hAnsi="宋体" w:cs="宋体"/>
-          <w:b/>
-          <w:kern w:val="0"/>
-          <w:sz w:val="36"/>
-          <w:szCs w:val="36"/>
-        </w:rPr>
-        <w:t>整理）</w:t>
-      </w:r>
+        <w:t>机制</w:t>
+      </w:r>
+      <w:proofErr w:type="gramEnd"/>
       <w:r>
         <w:rPr>
           <w:rFonts w:ascii="宋体" w:eastAsia="宋体" w:hAnsi="宋体" w:cs="宋体"/>
@@ -204,7 +176,27 @@
           <w:sz w:val="24"/>
           <w:szCs w:val="24"/>
         </w:rPr>
-        <w:t>利息计算： 按照每月30W个新币来释放，6年释放完，按照置换的数据均摊每个钱包</w:t>
+        <w:t>利息计算： 按照每月30W</w:t>
+      </w:r>
+      <w:proofErr w:type="gramStart"/>
+      <w:r>
+        <w:rPr>
+          <w:rFonts w:ascii="宋体" w:eastAsia="宋体" w:hAnsi="宋体" w:cs="宋体" w:hint="eastAsia"/>
+          <w:kern w:val="0"/>
+          <w:sz w:val="24"/>
+          <w:szCs w:val="24"/>
+        </w:rPr>
+        <w:t>个</w:t>
+      </w:r>
+      <w:proofErr w:type="gramEnd"/>
+      <w:r>
+        <w:rPr>
+          <w:rFonts w:ascii="宋体" w:eastAsia="宋体" w:hAnsi="宋体" w:cs="宋体" w:hint="eastAsia"/>
+          <w:kern w:val="0"/>
+          <w:sz w:val="24"/>
+          <w:szCs w:val="24"/>
+        </w:rPr>
+        <w:t>新币来释放，6年释放完，按照置换的数据均摊每个钱包</w:t>
       </w:r>
     </w:p>
     <w:p>
@@ -232,7 +224,47 @@
           <w:sz w:val="24"/>
           <w:szCs w:val="24"/>
         </w:rPr>
-        <w:t>计算实例：比如置换的总数据：2200W，按照每月30W来释放，举例：你有10W个币，我有5W个币，你能够分1000个  我只有500个</w:t>
+        <w:t>计算实例：比如置换的总数据：2200W，按照每月30W来释放，举例：你有10W</w:t>
+      </w:r>
+      <w:proofErr w:type="gramStart"/>
+      <w:r>
+        <w:rPr>
+          <w:rFonts w:ascii="宋体" w:eastAsia="宋体" w:hAnsi="宋体" w:cs="宋体" w:hint="eastAsia"/>
+          <w:kern w:val="0"/>
+          <w:sz w:val="24"/>
+          <w:szCs w:val="24"/>
+        </w:rPr>
+        <w:t>个</w:t>
+      </w:r>
+      <w:proofErr w:type="gramEnd"/>
+      <w:r>
+        <w:rPr>
+          <w:rFonts w:ascii="宋体" w:eastAsia="宋体" w:hAnsi="宋体" w:cs="宋体" w:hint="eastAsia"/>
+          <w:kern w:val="0"/>
+          <w:sz w:val="24"/>
+          <w:szCs w:val="24"/>
+        </w:rPr>
+        <w:t>币，我有5W</w:t>
+      </w:r>
+      <w:proofErr w:type="gramStart"/>
+      <w:r>
+        <w:rPr>
+          <w:rFonts w:ascii="宋体" w:eastAsia="宋体" w:hAnsi="宋体" w:cs="宋体" w:hint="eastAsia"/>
+          <w:kern w:val="0"/>
+          <w:sz w:val="24"/>
+          <w:szCs w:val="24"/>
+        </w:rPr>
+        <w:t>个</w:t>
+      </w:r>
+      <w:proofErr w:type="gramEnd"/>
+      <w:r>
+        <w:rPr>
+          <w:rFonts w:ascii="宋体" w:eastAsia="宋体" w:hAnsi="宋体" w:cs="宋体" w:hint="eastAsia"/>
+          <w:kern w:val="0"/>
+          <w:sz w:val="24"/>
+          <w:szCs w:val="24"/>
+        </w:rPr>
+        <w:t>币，你能够分1000个  我只有500个</w:t>
       </w:r>
     </w:p>
     <w:p>
@@ -280,6 +312,7 @@
           <w:szCs w:val="24"/>
         </w:rPr>
       </w:pPr>
+      <w:proofErr w:type="gramStart"/>
       <w:r>
         <w:rPr>
           <w:rFonts w:ascii="宋体" w:eastAsia="宋体" w:hAnsi="宋体" w:cs="宋体"/>
@@ -288,7 +321,18 @@
           <w:sz w:val="30"/>
           <w:szCs w:val="30"/>
         </w:rPr>
-        <w:t>质押算力收益（1个起提）：</w:t>
+        <w:t>质押算力收益</w:t>
+      </w:r>
+      <w:proofErr w:type="gramEnd"/>
+      <w:r>
+        <w:rPr>
+          <w:rFonts w:ascii="宋体" w:eastAsia="宋体" w:hAnsi="宋体" w:cs="宋体"/>
+          <w:b/>
+          <w:kern w:val="0"/>
+          <w:sz w:val="30"/>
+          <w:szCs w:val="30"/>
+        </w:rPr>
+        <w:t>（1个起提）：</w:t>
       </w:r>
       <w:r>
         <w:rPr>
@@ -380,8 +424,19 @@
           <w:sz w:val="24"/>
           <w:szCs w:val="24"/>
         </w:rPr>
-        <w:t>及质押月化率</w:t>
-      </w:r>
+        <w:t>及</w:t>
+      </w:r>
+      <w:proofErr w:type="gramStart"/>
+      <w:r>
+        <w:rPr>
+          <w:rFonts w:ascii="宋体" w:eastAsia="宋体" w:hAnsi="宋体" w:cs="宋体" w:hint="eastAsia"/>
+          <w:kern w:val="0"/>
+          <w:sz w:val="24"/>
+          <w:szCs w:val="24"/>
+        </w:rPr>
+        <w:t>质押月化率</w:t>
+      </w:r>
+      <w:proofErr w:type="gramEnd"/>
       <w:r>
         <w:rPr>
           <w:rFonts w:ascii="宋体" w:eastAsia="宋体" w:hAnsi="宋体" w:cs="宋体"/>
@@ -473,7 +528,17 @@
           <w:sz w:val="24"/>
           <w:szCs w:val="24"/>
         </w:rPr>
-        <w:t>第1次：提币</w:t>
+        <w:t>第1次：</w:t>
+      </w:r>
+      <w:proofErr w:type="gramStart"/>
+      <w:r>
+        <w:rPr>
+          <w:rFonts w:ascii="宋体" w:eastAsia="宋体" w:hAnsi="宋体" w:cs="宋体"/>
+          <w:kern w:val="0"/>
+          <w:sz w:val="24"/>
+          <w:szCs w:val="24"/>
+        </w:rPr>
+        <w:t>提币</w:t>
       </w:r>
       <w:r>
         <w:rPr>
@@ -491,7 +556,17 @@
           <w:sz w:val="24"/>
           <w:szCs w:val="24"/>
         </w:rPr>
-        <w:t>00万减产30%（</w:t>
+        <w:t>00万</w:t>
+      </w:r>
+      <w:proofErr w:type="gramEnd"/>
+      <w:r>
+        <w:rPr>
+          <w:rFonts w:ascii="宋体" w:eastAsia="宋体" w:hAnsi="宋体" w:cs="宋体"/>
+          <w:kern w:val="0"/>
+          <w:sz w:val="24"/>
+          <w:szCs w:val="24"/>
+        </w:rPr>
+        <w:t>减产30%（</w:t>
       </w:r>
       <w:r>
         <w:rPr>
@@ -554,7 +629,17 @@
           <w:sz w:val="24"/>
           <w:szCs w:val="24"/>
         </w:rPr>
-        <w:t>第2次：提币</w:t>
+        <w:t>第2次：</w:t>
+      </w:r>
+      <w:proofErr w:type="gramStart"/>
+      <w:r>
+        <w:rPr>
+          <w:rFonts w:ascii="宋体" w:eastAsia="宋体" w:hAnsi="宋体" w:cs="宋体"/>
+          <w:kern w:val="0"/>
+          <w:sz w:val="24"/>
+          <w:szCs w:val="24"/>
+        </w:rPr>
+        <w:t>提币</w:t>
       </w:r>
       <w:r>
         <w:rPr>
@@ -572,7 +657,17 @@
           <w:sz w:val="24"/>
           <w:szCs w:val="24"/>
         </w:rPr>
-        <w:t>00万减产30%（</w:t>
+        <w:t>00万</w:t>
+      </w:r>
+      <w:proofErr w:type="gramEnd"/>
+      <w:r>
+        <w:rPr>
+          <w:rFonts w:ascii="宋体" w:eastAsia="宋体" w:hAnsi="宋体" w:cs="宋体"/>
+          <w:kern w:val="0"/>
+          <w:sz w:val="24"/>
+          <w:szCs w:val="24"/>
+        </w:rPr>
+        <w:t>减产30%（</w:t>
       </w:r>
       <w:r>
         <w:rPr>
@@ -635,7 +730,27 @@
           <w:sz w:val="24"/>
           <w:szCs w:val="24"/>
         </w:rPr>
-        <w:t>第3次：提币900万减产30%（</w:t>
+        <w:t>第3次：</w:t>
+      </w:r>
+      <w:proofErr w:type="gramStart"/>
+      <w:r>
+        <w:rPr>
+          <w:rFonts w:ascii="宋体" w:eastAsia="宋体" w:hAnsi="宋体" w:cs="宋体"/>
+          <w:kern w:val="0"/>
+          <w:sz w:val="24"/>
+          <w:szCs w:val="24"/>
+        </w:rPr>
+        <w:t>提币900万</w:t>
+      </w:r>
+      <w:proofErr w:type="gramEnd"/>
+      <w:r>
+        <w:rPr>
+          <w:rFonts w:ascii="宋体" w:eastAsia="宋体" w:hAnsi="宋体" w:cs="宋体"/>
+          <w:kern w:val="0"/>
+          <w:sz w:val="24"/>
+          <w:szCs w:val="24"/>
+        </w:rPr>
+        <w:t>减产30%（</w:t>
       </w:r>
       <w:r>
         <w:rPr>
@@ -698,7 +813,17 @@
           <w:sz w:val="24"/>
           <w:szCs w:val="24"/>
         </w:rPr>
-        <w:t>第4次：提币1</w:t>
+        <w:t>第4次：</w:t>
+      </w:r>
+      <w:proofErr w:type="gramStart"/>
+      <w:r>
+        <w:rPr>
+          <w:rFonts w:ascii="宋体" w:eastAsia="宋体" w:hAnsi="宋体" w:cs="宋体"/>
+          <w:kern w:val="0"/>
+          <w:sz w:val="24"/>
+          <w:szCs w:val="24"/>
+        </w:rPr>
+        <w:t>提币1</w:t>
       </w:r>
       <w:r>
         <w:rPr>
@@ -716,7 +841,17 @@
           <w:sz w:val="24"/>
           <w:szCs w:val="24"/>
         </w:rPr>
-        <w:t>00万减产30%（</w:t>
+        <w:t>00万</w:t>
+      </w:r>
+      <w:proofErr w:type="gramEnd"/>
+      <w:r>
+        <w:rPr>
+          <w:rFonts w:ascii="宋体" w:eastAsia="宋体" w:hAnsi="宋体" w:cs="宋体"/>
+          <w:kern w:val="0"/>
+          <w:sz w:val="24"/>
+          <w:szCs w:val="24"/>
+        </w:rPr>
+        <w:t>减产30%（</w:t>
       </w:r>
       <w:r>
         <w:rPr>
@@ -779,7 +914,17 @@
           <w:sz w:val="24"/>
           <w:szCs w:val="24"/>
         </w:rPr>
-        <w:t>第5次：提币1</w:t>
+        <w:t>第5次：</w:t>
+      </w:r>
+      <w:proofErr w:type="gramStart"/>
+      <w:r>
+        <w:rPr>
+          <w:rFonts w:ascii="宋体" w:eastAsia="宋体" w:hAnsi="宋体" w:cs="宋体"/>
+          <w:kern w:val="0"/>
+          <w:sz w:val="24"/>
+          <w:szCs w:val="24"/>
+        </w:rPr>
+        <w:t>提币1</w:t>
       </w:r>
       <w:r>
         <w:rPr>
@@ -797,7 +942,17 @@
           <w:sz w:val="24"/>
           <w:szCs w:val="24"/>
         </w:rPr>
-        <w:t>00万减产30%（</w:t>
+        <w:t>00万</w:t>
+      </w:r>
+      <w:proofErr w:type="gramEnd"/>
+      <w:r>
+        <w:rPr>
+          <w:rFonts w:ascii="宋体" w:eastAsia="宋体" w:hAnsi="宋体" w:cs="宋体"/>
+          <w:kern w:val="0"/>
+          <w:sz w:val="24"/>
+          <w:szCs w:val="24"/>
+        </w:rPr>
+        <w:t>减产30%（</w:t>
       </w:r>
       <w:r>
         <w:rPr>
@@ -860,7 +1015,17 @@
           <w:sz w:val="24"/>
           <w:szCs w:val="24"/>
         </w:rPr>
-        <w:t>第6次：提币</w:t>
+        <w:t>第6次：</w:t>
+      </w:r>
+      <w:proofErr w:type="gramStart"/>
+      <w:r>
+        <w:rPr>
+          <w:rFonts w:ascii="宋体" w:eastAsia="宋体" w:hAnsi="宋体" w:cs="宋体"/>
+          <w:kern w:val="0"/>
+          <w:sz w:val="24"/>
+          <w:szCs w:val="24"/>
+        </w:rPr>
+        <w:t>提币</w:t>
       </w:r>
       <w:r>
         <w:rPr>
@@ -878,7 +1043,17 @@
           <w:sz w:val="24"/>
           <w:szCs w:val="24"/>
         </w:rPr>
-        <w:t>000万减产30%（</w:t>
+        <w:t>000万</w:t>
+      </w:r>
+      <w:proofErr w:type="gramEnd"/>
+      <w:r>
+        <w:rPr>
+          <w:rFonts w:ascii="宋体" w:eastAsia="宋体" w:hAnsi="宋体" w:cs="宋体"/>
+          <w:kern w:val="0"/>
+          <w:sz w:val="24"/>
+          <w:szCs w:val="24"/>
+        </w:rPr>
+        <w:t>减产30%（</w:t>
       </w:r>
       <w:r>
         <w:rPr>
@@ -941,7 +1116,17 @@
           <w:sz w:val="24"/>
           <w:szCs w:val="24"/>
         </w:rPr>
-        <w:t>第7次：提币</w:t>
+        <w:t>第7次：</w:t>
+      </w:r>
+      <w:proofErr w:type="gramStart"/>
+      <w:r>
+        <w:rPr>
+          <w:rFonts w:ascii="宋体" w:eastAsia="宋体" w:hAnsi="宋体" w:cs="宋体"/>
+          <w:kern w:val="0"/>
+          <w:sz w:val="24"/>
+          <w:szCs w:val="24"/>
+        </w:rPr>
+        <w:t>提币</w:t>
       </w:r>
       <w:r>
         <w:rPr>
@@ -959,7 +1144,17 @@
           <w:sz w:val="24"/>
           <w:szCs w:val="24"/>
         </w:rPr>
-        <w:t>00万减产30%（</w:t>
+        <w:t>00万</w:t>
+      </w:r>
+      <w:proofErr w:type="gramEnd"/>
+      <w:r>
+        <w:rPr>
+          <w:rFonts w:ascii="宋体" w:eastAsia="宋体" w:hAnsi="宋体" w:cs="宋体"/>
+          <w:kern w:val="0"/>
+          <w:sz w:val="24"/>
+          <w:szCs w:val="24"/>
+        </w:rPr>
+        <w:t>减产30%（</w:t>
       </w:r>
       <w:r>
         <w:rPr>
@@ -1022,7 +1217,17 @@
           <w:sz w:val="24"/>
           <w:szCs w:val="24"/>
         </w:rPr>
-        <w:t>第8次：提币</w:t>
+        <w:t>第8次：</w:t>
+      </w:r>
+      <w:proofErr w:type="gramStart"/>
+      <w:r>
+        <w:rPr>
+          <w:rFonts w:ascii="宋体" w:eastAsia="宋体" w:hAnsi="宋体" w:cs="宋体"/>
+          <w:kern w:val="0"/>
+          <w:sz w:val="24"/>
+          <w:szCs w:val="24"/>
+        </w:rPr>
+        <w:t>提币</w:t>
       </w:r>
       <w:r>
         <w:rPr>
@@ -1040,7 +1245,17 @@
           <w:sz w:val="24"/>
           <w:szCs w:val="24"/>
         </w:rPr>
-        <w:t>00万减产30%（</w:t>
+        <w:t>00万</w:t>
+      </w:r>
+      <w:proofErr w:type="gramEnd"/>
+      <w:r>
+        <w:rPr>
+          <w:rFonts w:ascii="宋体" w:eastAsia="宋体" w:hAnsi="宋体" w:cs="宋体"/>
+          <w:kern w:val="0"/>
+          <w:sz w:val="24"/>
+          <w:szCs w:val="24"/>
+        </w:rPr>
+        <w:t>减产30%（</w:t>
       </w:r>
       <w:r>
         <w:rPr>
@@ -1121,7 +1336,17 @@
           <w:sz w:val="24"/>
           <w:szCs w:val="24"/>
         </w:rPr>
-        <w:t>次：提币</w:t>
+        <w:t>次：</w:t>
+      </w:r>
+      <w:proofErr w:type="gramStart"/>
+      <w:r>
+        <w:rPr>
+          <w:rFonts w:ascii="宋体" w:eastAsia="宋体" w:hAnsi="宋体" w:cs="宋体"/>
+          <w:kern w:val="0"/>
+          <w:sz w:val="24"/>
+          <w:szCs w:val="24"/>
+        </w:rPr>
+        <w:t>提币</w:t>
       </w:r>
       <w:r>
         <w:rPr>
@@ -1139,7 +1364,17 @@
           <w:sz w:val="24"/>
           <w:szCs w:val="24"/>
         </w:rPr>
-        <w:t>00万减产30%（</w:t>
+        <w:t>00万</w:t>
+      </w:r>
+      <w:proofErr w:type="gramEnd"/>
+      <w:r>
+        <w:rPr>
+          <w:rFonts w:ascii="宋体" w:eastAsia="宋体" w:hAnsi="宋体" w:cs="宋体"/>
+          <w:kern w:val="0"/>
+          <w:sz w:val="24"/>
+          <w:szCs w:val="24"/>
+        </w:rPr>
+        <w:t>减产30%（</w:t>
       </w:r>
       <w:r>
         <w:rPr>
@@ -1220,7 +1455,17 @@
           <w:sz w:val="24"/>
           <w:szCs w:val="24"/>
         </w:rPr>
-        <w:t>次：提币2</w:t>
+        <w:t>次：</w:t>
+      </w:r>
+      <w:proofErr w:type="gramStart"/>
+      <w:r>
+        <w:rPr>
+          <w:rFonts w:ascii="宋体" w:eastAsia="宋体" w:hAnsi="宋体" w:cs="宋体"/>
+          <w:kern w:val="0"/>
+          <w:sz w:val="24"/>
+          <w:szCs w:val="24"/>
+        </w:rPr>
+        <w:t>提币2</w:t>
       </w:r>
       <w:r>
         <w:rPr>
@@ -1238,7 +1483,17 @@
           <w:sz w:val="24"/>
           <w:szCs w:val="24"/>
         </w:rPr>
-        <w:t>00万减产30%（</w:t>
+        <w:t>00万</w:t>
+      </w:r>
+      <w:proofErr w:type="gramEnd"/>
+      <w:r>
+        <w:rPr>
+          <w:rFonts w:ascii="宋体" w:eastAsia="宋体" w:hAnsi="宋体" w:cs="宋体"/>
+          <w:kern w:val="0"/>
+          <w:sz w:val="24"/>
+          <w:szCs w:val="24"/>
+        </w:rPr>
+        <w:t>减产30%（</w:t>
       </w:r>
       <w:r>
         <w:rPr>
@@ -1397,7 +1652,91 @@
           <w:sz w:val="24"/>
           <w:szCs w:val="24"/>
         </w:rPr>
-        <w:t>“直推 (25%)和间推 (15%) 烧伤机制 :直推/间推收益 * 烧伤比例烧伤比例 =(上级用户质押 下级用户质押).0&lt;= 烧伤比例&lt;=1</w:t>
+        <w:t>“直推 (</w:t>
+      </w:r>
+      <w:r>
+        <w:rPr>
+          <w:rFonts w:ascii="宋体" w:eastAsia="宋体" w:hAnsi="宋体" w:cs="宋体"/>
+          <w:b/>
+          <w:kern w:val="0"/>
+          <w:sz w:val="24"/>
+          <w:szCs w:val="24"/>
+        </w:rPr>
+        <w:t>1</w:t>
+      </w:r>
+      <w:r>
+        <w:rPr>
+          <w:rFonts w:ascii="宋体" w:eastAsia="宋体" w:hAnsi="宋体" w:cs="宋体" w:hint="eastAsia"/>
+          <w:b/>
+          <w:kern w:val="0"/>
+          <w:sz w:val="24"/>
+          <w:szCs w:val="24"/>
+        </w:rPr>
+        <w:t>5%)和间推 (</w:t>
+      </w:r>
+      <w:r>
+        <w:rPr>
+          <w:rFonts w:ascii="宋体" w:eastAsia="宋体" w:hAnsi="宋体" w:cs="宋体"/>
+          <w:b/>
+          <w:kern w:val="0"/>
+          <w:sz w:val="24"/>
+          <w:szCs w:val="24"/>
+        </w:rPr>
+        <w:t>2</w:t>
+      </w:r>
+      <w:r>
+        <w:rPr>
+          <w:rFonts w:ascii="宋体" w:eastAsia="宋体" w:hAnsi="宋体" w:cs="宋体" w:hint="eastAsia"/>
+          <w:b/>
+          <w:kern w:val="0"/>
+          <w:sz w:val="24"/>
+          <w:szCs w:val="24"/>
+        </w:rPr>
+        <w:t>5%) 烧伤机制 :直推/</w:t>
+      </w:r>
+      <w:proofErr w:type="gramStart"/>
+      <w:r>
+        <w:rPr>
+          <w:rFonts w:ascii="宋体" w:eastAsia="宋体" w:hAnsi="宋体" w:cs="宋体" w:hint="eastAsia"/>
+          <w:b/>
+          <w:kern w:val="0"/>
+          <w:sz w:val="24"/>
+          <w:szCs w:val="24"/>
+        </w:rPr>
+        <w:t>间推收益</w:t>
+      </w:r>
+      <w:proofErr w:type="gramEnd"/>
+      <w:r>
+        <w:rPr>
+          <w:rFonts w:ascii="宋体" w:eastAsia="宋体" w:hAnsi="宋体" w:cs="宋体" w:hint="eastAsia"/>
+          <w:b/>
+          <w:kern w:val="0"/>
+          <w:sz w:val="24"/>
+          <w:szCs w:val="24"/>
+        </w:rPr>
+        <w:t xml:space="preserve"> * </w:t>
+      </w:r>
+      <w:proofErr w:type="gramStart"/>
+      <w:r>
+        <w:rPr>
+          <w:rFonts w:ascii="宋体" w:eastAsia="宋体" w:hAnsi="宋体" w:cs="宋体" w:hint="eastAsia"/>
+          <w:b/>
+          <w:kern w:val="0"/>
+          <w:sz w:val="24"/>
+          <w:szCs w:val="24"/>
+        </w:rPr>
+        <w:t>烧伤比例烧伤比例</w:t>
+      </w:r>
+      <w:proofErr w:type="gramEnd"/>
+      <w:r>
+        <w:rPr>
+          <w:rFonts w:ascii="宋体" w:eastAsia="宋体" w:hAnsi="宋体" w:cs="宋体" w:hint="eastAsia"/>
+          <w:b/>
+          <w:kern w:val="0"/>
+          <w:sz w:val="24"/>
+          <w:szCs w:val="24"/>
+        </w:rPr>
+        <w:t xml:space="preserve"> =(上级用户质押 下级用户质押).0&lt;= 烧伤比例&lt;=1</w:t>
       </w:r>
     </w:p>
     <w:p>
@@ -1422,7 +1761,27 @@
           <w:sz w:val="24"/>
           <w:szCs w:val="24"/>
         </w:rPr>
-        <w:t>比如A质押了 100个，A邀请了 B，B 质押了 300个币，B质押收益了 50个币，那么A的邀请收益就是 50*0.25*100/300</w:t>
+        <w:t>比如A质押了 100个，A邀请了 B，B 质押了 300个币，B质押收益了 50个币，那么A的邀请收益就是 50*0.</w:t>
+      </w:r>
+      <w:r>
+        <w:rPr>
+          <w:rFonts w:ascii="宋体" w:eastAsia="宋体" w:hAnsi="宋体" w:cs="宋体"/>
+          <w:b/>
+          <w:kern w:val="0"/>
+          <w:sz w:val="24"/>
+          <w:szCs w:val="24"/>
+        </w:rPr>
+        <w:t>1</w:t>
+      </w:r>
+      <w:r>
+        <w:rPr>
+          <w:rFonts w:ascii="宋体" w:eastAsia="宋体" w:hAnsi="宋体" w:cs="宋体" w:hint="eastAsia"/>
+          <w:b/>
+          <w:kern w:val="0"/>
+          <w:sz w:val="24"/>
+          <w:szCs w:val="24"/>
+        </w:rPr>
+        <w:t>5*100/300</w:t>
       </w:r>
     </w:p>
     <w:p>
@@ -1482,7 +1841,27 @@
           <w:sz w:val="24"/>
           <w:szCs w:val="24"/>
         </w:rPr>
-        <w:t>质押贡献: 成员质押以后，100% 质押金额转化为贡献，并且向上传递 7 级分别计入个人贡献，同理取消质押后，贡献扣除。“</w:t>
+        <w:t xml:space="preserve">质押贡献: 成员质押以后，100% 质押金额转化为贡献，并且向上传递 </w:t>
+      </w:r>
+      <w:r>
+        <w:rPr>
+          <w:rFonts w:ascii="宋体" w:eastAsia="宋体" w:hAnsi="宋体" w:cs="宋体"/>
+          <w:b/>
+          <w:kern w:val="0"/>
+          <w:sz w:val="24"/>
+          <w:szCs w:val="24"/>
+        </w:rPr>
+        <w:t>50</w:t>
+      </w:r>
+      <w:r>
+        <w:rPr>
+          <w:rFonts w:ascii="宋体" w:eastAsia="宋体" w:hAnsi="宋体" w:cs="宋体" w:hint="eastAsia"/>
+          <w:b/>
+          <w:kern w:val="0"/>
+          <w:sz w:val="24"/>
+          <w:szCs w:val="24"/>
+        </w:rPr>
+        <w:t>级分别计入个人贡献，同理取消质押后，贡献扣除。“</w:t>
       </w:r>
     </w:p>
     <w:p>
@@ -1533,7 +1912,51 @@
           <w:szCs w:val="24"/>
         </w:rPr>
         <w:lastRenderedPageBreak/>
-        <w:t>小区:大区用户以外的所有其他成员，当小区成员总贡献达到一直数量时。用户会别标记为星级用户，并且产生对应收益“</w:t>
+        <w:t>小区:大区用户以外的所有其他成员，当小区成员</w:t>
+      </w:r>
+      <w:proofErr w:type="gramStart"/>
+      <w:r>
+        <w:rPr>
+          <w:rFonts w:ascii="宋体" w:eastAsia="宋体" w:hAnsi="宋体" w:cs="宋体" w:hint="eastAsia"/>
+          <w:b/>
+          <w:kern w:val="0"/>
+          <w:sz w:val="24"/>
+          <w:szCs w:val="24"/>
+        </w:rPr>
+        <w:t>总贡献</w:t>
+      </w:r>
+      <w:proofErr w:type="gramEnd"/>
+      <w:r>
+        <w:rPr>
+          <w:rFonts w:ascii="宋体" w:eastAsia="宋体" w:hAnsi="宋体" w:cs="宋体" w:hint="eastAsia"/>
+          <w:b/>
+          <w:kern w:val="0"/>
+          <w:sz w:val="24"/>
+          <w:szCs w:val="24"/>
+        </w:rPr>
+        <w:t>达到一直数量时。</w:t>
+      </w:r>
+      <w:proofErr w:type="gramStart"/>
+      <w:r>
+        <w:rPr>
+          <w:rFonts w:ascii="宋体" w:eastAsia="宋体" w:hAnsi="宋体" w:cs="宋体" w:hint="eastAsia"/>
+          <w:b/>
+          <w:kern w:val="0"/>
+          <w:sz w:val="24"/>
+          <w:szCs w:val="24"/>
+        </w:rPr>
+        <w:t>用户会别标记</w:t>
+      </w:r>
+      <w:proofErr w:type="gramEnd"/>
+      <w:r>
+        <w:rPr>
+          <w:rFonts w:ascii="宋体" w:eastAsia="宋体" w:hAnsi="宋体" w:cs="宋体" w:hint="eastAsia"/>
+          <w:b/>
+          <w:kern w:val="0"/>
+          <w:sz w:val="24"/>
+          <w:szCs w:val="24"/>
+        </w:rPr>
+        <w:t>为星级用户，并且产生对应收益“</w:t>
       </w:r>
     </w:p>
     <w:p>
@@ -1733,7 +2156,79 @@
           <w:sz w:val="24"/>
           <w:szCs w:val="24"/>
         </w:rPr>
-        <w:t>收益: 用户产生质押收益 X 后，向上7 级逐层返利。其中每个星级奖励最多产生一份。某个星级奖励被领取后。后续低于此星级不产生奖励，等于此星级的奖励将被转化为感恩奖。感恩奖最多产生 5 次，后续产生不在奖励。</w:t>
+        <w:t>收益: 用户产生质押收益 X 后，向上</w:t>
+      </w:r>
+      <w:r>
+        <w:rPr>
+          <w:rFonts w:ascii="宋体" w:eastAsia="宋体" w:hAnsi="宋体" w:cs="宋体"/>
+          <w:b/>
+          <w:kern w:val="0"/>
+          <w:sz w:val="24"/>
+          <w:szCs w:val="24"/>
+        </w:rPr>
+        <w:t>50</w:t>
+      </w:r>
+      <w:r>
+        <w:rPr>
+          <w:rFonts w:ascii="宋体" w:eastAsia="宋体" w:hAnsi="宋体" w:cs="宋体" w:hint="eastAsia"/>
+          <w:b/>
+          <w:kern w:val="0"/>
+          <w:sz w:val="24"/>
+          <w:szCs w:val="24"/>
+        </w:rPr>
+        <w:t>级逐层返利。其中每个星级奖励最多产生一份</w:t>
+      </w:r>
+      <w:r>
+        <w:rPr>
+          <w:rFonts w:ascii="宋体" w:eastAsia="宋体" w:hAnsi="宋体" w:cs="宋体" w:hint="eastAsia"/>
+          <w:b/>
+          <w:kern w:val="0"/>
+          <w:sz w:val="24"/>
+          <w:szCs w:val="24"/>
+        </w:rPr>
+        <w:t>。</w:t>
+      </w:r>
+      <w:r>
+        <w:rPr>
+          <w:rFonts w:ascii="宋体" w:eastAsia="宋体" w:hAnsi="宋体" w:cs="宋体" w:hint="eastAsia"/>
+          <w:b/>
+          <w:color w:val="FF0000"/>
+          <w:kern w:val="0"/>
+          <w:sz w:val="24"/>
+          <w:szCs w:val="24"/>
+        </w:rPr>
+        <w:t>领取星级奖励，必须要</w:t>
+      </w:r>
+      <w:r>
+        <w:rPr>
+          <w:rFonts w:ascii="宋体" w:eastAsia="宋体" w:hAnsi="宋体" w:cs="宋体" w:hint="eastAsia"/>
+          <w:b/>
+          <w:color w:val="FF0000"/>
+          <w:kern w:val="0"/>
+          <w:sz w:val="24"/>
+          <w:szCs w:val="24"/>
+        </w:rPr>
+        <w:t>其星级大于下面的所有层级</w:t>
+      </w:r>
+      <w:r>
+        <w:rPr>
+          <w:rFonts w:ascii="宋体" w:eastAsia="宋体" w:hAnsi="宋体" w:cs="宋体" w:hint="eastAsia"/>
+          <w:b/>
+          <w:kern w:val="0"/>
+          <w:sz w:val="24"/>
+          <w:szCs w:val="24"/>
+        </w:rPr>
+        <w:t>。</w:t>
+      </w:r>
+      <w:r>
+        <w:rPr>
+          <w:rFonts w:ascii="宋体" w:eastAsia="宋体" w:hAnsi="宋体" w:cs="宋体" w:hint="eastAsia"/>
+          <w:b/>
+          <w:kern w:val="0"/>
+          <w:sz w:val="24"/>
+          <w:szCs w:val="24"/>
+        </w:rPr>
+        <w:t>某个星级奖励被领取后。后续低于此星级不产生奖励，等于此星级的奖励将被转化为感恩奖。感恩奖最多产生 5 次，后续产生不在奖励。</w:t>
       </w:r>
     </w:p>
     <w:p>
@@ -1758,6 +2253,16 @@
           <w:sz w:val="24"/>
           <w:szCs w:val="24"/>
         </w:rPr>
+        <w:t>产</w:t>
+      </w:r>
+      <w:r>
+        <w:rPr>
+          <w:rFonts w:ascii="宋体" w:eastAsia="宋体" w:hAnsi="宋体" w:cs="宋体" w:hint="eastAsia"/>
+          <w:b/>
+          <w:kern w:val="0"/>
+          <w:sz w:val="24"/>
+          <w:szCs w:val="24"/>
+        </w:rPr>
         <w:t>生收益的用户具有星级。低于此星级不产生奖励，等于用户星级的奖励将被转化为感恩奖。</w:t>
       </w:r>
     </w:p>
@@ -1770,6 +2275,7 @@
         <w:rPr>
           <w:rFonts w:ascii="宋体" w:eastAsia="宋体" w:hAnsi="宋体" w:cs="宋体"/>
           <w:b/>
+          <w:color w:val="FF0000"/>
           <w:kern w:val="0"/>
           <w:sz w:val="30"/>
           <w:szCs w:val="30"/>
@@ -1779,11 +2285,133 @@
         <w:rPr>
           <w:rFonts w:ascii="宋体" w:eastAsia="宋体" w:hAnsi="宋体" w:cs="宋体" w:hint="eastAsia"/>
           <w:b/>
-          <w:kern w:val="0"/>
-          <w:sz w:val="24"/>
-          <w:szCs w:val="24"/>
-        </w:rPr>
-        <w:t>大区中的任何质押产出都不会给会员产生星级奖励和感恩奖励。</w:t>
+          <w:color w:val="FF0000"/>
+          <w:kern w:val="0"/>
+          <w:sz w:val="24"/>
+          <w:szCs w:val="24"/>
+        </w:rPr>
+        <w:t>计算</w:t>
+      </w:r>
+      <w:r>
+        <w:rPr>
+          <w:rFonts w:ascii="宋体" w:eastAsia="宋体" w:hAnsi="宋体" w:cs="宋体" w:hint="eastAsia"/>
+          <w:b/>
+          <w:color w:val="FF0000"/>
+          <w:kern w:val="0"/>
+          <w:sz w:val="24"/>
+          <w:szCs w:val="24"/>
+        </w:rPr>
+        <w:t>某个会员的</w:t>
+      </w:r>
+      <w:r>
+        <w:rPr>
+          <w:rFonts w:ascii="宋体" w:eastAsia="宋体" w:hAnsi="宋体" w:cs="宋体" w:hint="eastAsia"/>
+          <w:b/>
+          <w:color w:val="FF0000"/>
+          <w:kern w:val="0"/>
+          <w:sz w:val="24"/>
+          <w:szCs w:val="24"/>
+        </w:rPr>
+        <w:t>星级</w:t>
+      </w:r>
+      <w:r>
+        <w:rPr>
+          <w:rFonts w:ascii="宋体" w:eastAsia="宋体" w:hAnsi="宋体" w:cs="宋体" w:hint="eastAsia"/>
+          <w:b/>
+          <w:color w:val="FF0000"/>
+          <w:kern w:val="0"/>
+          <w:sz w:val="24"/>
+          <w:szCs w:val="24"/>
+        </w:rPr>
+        <w:t>奖励</w:t>
+      </w:r>
+      <w:r>
+        <w:rPr>
+          <w:rFonts w:ascii="宋体" w:eastAsia="宋体" w:hAnsi="宋体" w:cs="宋体" w:hint="eastAsia"/>
+          <w:b/>
+          <w:color w:val="FF0000"/>
+          <w:kern w:val="0"/>
+          <w:sz w:val="24"/>
+          <w:szCs w:val="24"/>
+        </w:rPr>
+        <w:t>或者</w:t>
+      </w:r>
+      <w:r>
+        <w:rPr>
+          <w:rFonts w:ascii="宋体" w:eastAsia="宋体" w:hAnsi="宋体" w:cs="宋体" w:hint="eastAsia"/>
+          <w:b/>
+          <w:color w:val="FF0000"/>
+          <w:kern w:val="0"/>
+          <w:sz w:val="24"/>
+          <w:szCs w:val="24"/>
+        </w:rPr>
+        <w:t>感恩</w:t>
+      </w:r>
+      <w:r>
+        <w:rPr>
+          <w:rFonts w:ascii="宋体" w:eastAsia="宋体" w:hAnsi="宋体" w:cs="宋体" w:hint="eastAsia"/>
+          <w:b/>
+          <w:color w:val="FF0000"/>
+          <w:kern w:val="0"/>
+          <w:sz w:val="24"/>
+          <w:szCs w:val="24"/>
+        </w:rPr>
+        <w:t>奖励时</w:t>
+      </w:r>
+      <w:r>
+        <w:rPr>
+          <w:rFonts w:ascii="宋体" w:eastAsia="宋体" w:hAnsi="宋体" w:cs="宋体" w:hint="eastAsia"/>
+          <w:b/>
+          <w:color w:val="FF0000"/>
+          <w:kern w:val="0"/>
+          <w:sz w:val="24"/>
+          <w:szCs w:val="24"/>
+        </w:rPr>
+        <w:t>，需要查询</w:t>
+      </w:r>
+      <w:r>
+        <w:rPr>
+          <w:rFonts w:ascii="宋体" w:eastAsia="宋体" w:hAnsi="宋体" w:cs="宋体" w:hint="eastAsia"/>
+          <w:b/>
+          <w:color w:val="FF0000"/>
+          <w:kern w:val="0"/>
+          <w:sz w:val="24"/>
+          <w:szCs w:val="24"/>
+        </w:rPr>
+        <w:t>产生收益的用户是否</w:t>
+      </w:r>
+      <w:r>
+        <w:rPr>
+          <w:rFonts w:ascii="宋体" w:eastAsia="宋体" w:hAnsi="宋体" w:cs="宋体" w:hint="eastAsia"/>
+          <w:b/>
+          <w:color w:val="FF0000"/>
+          <w:kern w:val="0"/>
+          <w:sz w:val="24"/>
+          <w:szCs w:val="24"/>
+        </w:rPr>
+        <w:t>在</w:t>
+      </w:r>
+      <w:r>
+        <w:rPr>
+          <w:rFonts w:ascii="宋体" w:eastAsia="宋体" w:hAnsi="宋体" w:cs="宋体" w:hint="eastAsia"/>
+          <w:b/>
+          <w:color w:val="FF0000"/>
+          <w:kern w:val="0"/>
+          <w:sz w:val="24"/>
+          <w:szCs w:val="24"/>
+        </w:rPr>
+        <w:t>该会员的大小区中，</w:t>
+      </w:r>
+      <w:r>
+        <w:rPr>
+          <w:rFonts w:ascii="宋体" w:eastAsia="宋体" w:hAnsi="宋体" w:cs="宋体" w:hint="eastAsia"/>
+          <w:b/>
+          <w:color w:val="FF0000"/>
+          <w:kern w:val="0"/>
+          <w:sz w:val="24"/>
+          <w:szCs w:val="24"/>
+        </w:rPr>
+        <w:t>如果用户在会员的大区中，不产生任何星级奖励或者感恩奖励。</w:t>
       </w:r>
     </w:p>
     <w:p>
@@ -1813,12 +2441,116 @@
           <w:rFonts w:ascii="宋体" w:eastAsia="宋体" w:hAnsi="宋体" w:cs="宋体" w:hint="eastAsia"/>
           <w:b/>
           <w:bCs/>
-          <w:color w:val="FF0000"/>
-          <w:kern w:val="0"/>
-          <w:sz w:val="24"/>
-          <w:szCs w:val="24"/>
-        </w:rPr>
-        <w:t>按质押总币量10%（其中5%为等值USDT,5%为币）自动添加，比如质押1000个币，其中5%的币进入矿池，但是算力还是按照1000来算，而另外的5%的USDT就要自己准备，矿池撤出时间和ENC质押到期时间一致（同进同出）</w:t>
+          <w:color w:val="000000" w:themeColor="text1"/>
+          <w:kern w:val="0"/>
+          <w:sz w:val="24"/>
+          <w:szCs w:val="24"/>
+        </w:rPr>
+        <w:t>按质押</w:t>
+      </w:r>
+      <w:proofErr w:type="gramStart"/>
+      <w:r>
+        <w:rPr>
+          <w:rFonts w:ascii="宋体" w:eastAsia="宋体" w:hAnsi="宋体" w:cs="宋体" w:hint="eastAsia"/>
+          <w:b/>
+          <w:bCs/>
+          <w:color w:val="000000" w:themeColor="text1"/>
+          <w:kern w:val="0"/>
+          <w:sz w:val="24"/>
+          <w:szCs w:val="24"/>
+        </w:rPr>
+        <w:t>总币量</w:t>
+      </w:r>
+      <w:proofErr w:type="gramEnd"/>
+      <w:r>
+        <w:rPr>
+          <w:rFonts w:ascii="宋体" w:eastAsia="宋体" w:hAnsi="宋体" w:cs="宋体" w:hint="eastAsia"/>
+          <w:b/>
+          <w:bCs/>
+          <w:color w:val="000000" w:themeColor="text1"/>
+          <w:kern w:val="0"/>
+          <w:sz w:val="24"/>
+          <w:szCs w:val="24"/>
+        </w:rPr>
+        <w:t>10%（其中5%为等值USDT,5%为币）自动添加，比如质押1000个币，其中5%的</w:t>
+      </w:r>
+      <w:proofErr w:type="gramStart"/>
+      <w:r>
+        <w:rPr>
+          <w:rFonts w:ascii="宋体" w:eastAsia="宋体" w:hAnsi="宋体" w:cs="宋体" w:hint="eastAsia"/>
+          <w:b/>
+          <w:bCs/>
+          <w:color w:val="000000" w:themeColor="text1"/>
+          <w:kern w:val="0"/>
+          <w:sz w:val="24"/>
+          <w:szCs w:val="24"/>
+        </w:rPr>
+        <w:t>币进入矿</w:t>
+      </w:r>
+      <w:proofErr w:type="gramEnd"/>
+      <w:r>
+        <w:rPr>
+          <w:rFonts w:ascii="宋体" w:eastAsia="宋体" w:hAnsi="宋体" w:cs="宋体" w:hint="eastAsia"/>
+          <w:b/>
+          <w:bCs/>
+          <w:color w:val="000000" w:themeColor="text1"/>
+          <w:kern w:val="0"/>
+          <w:sz w:val="24"/>
+          <w:szCs w:val="24"/>
+        </w:rPr>
+        <w:t>池，但是</w:t>
+      </w:r>
+      <w:proofErr w:type="gramStart"/>
+      <w:r>
+        <w:rPr>
+          <w:rFonts w:ascii="宋体" w:eastAsia="宋体" w:hAnsi="宋体" w:cs="宋体" w:hint="eastAsia"/>
+          <w:b/>
+          <w:bCs/>
+          <w:color w:val="000000" w:themeColor="text1"/>
+          <w:kern w:val="0"/>
+          <w:sz w:val="24"/>
+          <w:szCs w:val="24"/>
+        </w:rPr>
+        <w:t>算力还是</w:t>
+      </w:r>
+      <w:proofErr w:type="gramEnd"/>
+      <w:r>
+        <w:rPr>
+          <w:rFonts w:ascii="宋体" w:eastAsia="宋体" w:hAnsi="宋体" w:cs="宋体" w:hint="eastAsia"/>
+          <w:b/>
+          <w:bCs/>
+          <w:color w:val="000000" w:themeColor="text1"/>
+          <w:kern w:val="0"/>
+          <w:sz w:val="24"/>
+          <w:szCs w:val="24"/>
+        </w:rPr>
+        <w:t>按照1000来算，而另外的5%的USDT就要自己准备，</w:t>
+      </w:r>
+      <w:proofErr w:type="gramStart"/>
+      <w:r>
+        <w:rPr>
+          <w:rFonts w:ascii="宋体" w:eastAsia="宋体" w:hAnsi="宋体" w:cs="宋体" w:hint="eastAsia"/>
+          <w:b/>
+          <w:bCs/>
+          <w:color w:val="000000" w:themeColor="text1"/>
+          <w:kern w:val="0"/>
+          <w:sz w:val="24"/>
+          <w:szCs w:val="24"/>
+        </w:rPr>
+        <w:t>矿池撤出</w:t>
+      </w:r>
+      <w:proofErr w:type="gramEnd"/>
+      <w:r>
+        <w:rPr>
+          <w:rFonts w:ascii="宋体" w:eastAsia="宋体" w:hAnsi="宋体" w:cs="宋体" w:hint="eastAsia"/>
+          <w:b/>
+          <w:bCs/>
+          <w:color w:val="000000" w:themeColor="text1"/>
+          <w:kern w:val="0"/>
+          <w:sz w:val="24"/>
+          <w:szCs w:val="24"/>
+        </w:rPr>
+        <w:t>时间和ENC质押到期时间一致（同进同出）</w:t>
       </w:r>
     </w:p>
     <w:p>
@@ -1841,8 +2573,20 @@
           <w:sz w:val="30"/>
           <w:szCs w:val="30"/>
         </w:rPr>
-        <w:t>七、社区运营提留（静态收益占比）：全网提币量</w:t>
-      </w:r>
+        <w:t>七、社区运营提留（静态收益占比）：全网</w:t>
+      </w:r>
+      <w:proofErr w:type="gramStart"/>
+      <w:r>
+        <w:rPr>
+          <w:rFonts w:ascii="宋体" w:eastAsia="宋体" w:hAnsi="宋体" w:cs="宋体" w:hint="eastAsia"/>
+          <w:b/>
+          <w:kern w:val="0"/>
+          <w:sz w:val="30"/>
+          <w:szCs w:val="30"/>
+        </w:rPr>
+        <w:t>提币量</w:t>
+      </w:r>
+      <w:proofErr w:type="gramEnd"/>
       <w:r>
         <w:rPr>
           <w:rFonts w:ascii="宋体" w:eastAsia="宋体" w:hAnsi="宋体" w:cs="宋体" w:hint="eastAsia"/>
@@ -1919,7 +2663,27 @@
           <w:sz w:val="24"/>
           <w:szCs w:val="24"/>
         </w:rPr>
-        <w:t>（含自动添加矿池的20%）</w:t>
+        <w:t>（含自动</w:t>
+      </w:r>
+      <w:proofErr w:type="gramStart"/>
+      <w:r>
+        <w:rPr>
+          <w:rFonts w:ascii="宋体" w:eastAsia="宋体" w:hAnsi="宋体" w:cs="宋体" w:hint="eastAsia"/>
+          <w:kern w:val="0"/>
+          <w:sz w:val="24"/>
+          <w:szCs w:val="24"/>
+        </w:rPr>
+        <w:t>添加矿池的</w:t>
+      </w:r>
+      <w:proofErr w:type="gramEnd"/>
+      <w:r>
+        <w:rPr>
+          <w:rFonts w:ascii="宋体" w:eastAsia="宋体" w:hAnsi="宋体" w:cs="宋体" w:hint="eastAsia"/>
+          <w:kern w:val="0"/>
+          <w:sz w:val="24"/>
+          <w:szCs w:val="24"/>
+        </w:rPr>
+        <w:t>20%）</w:t>
       </w:r>
       <w:r>
         <w:rPr>
@@ -1937,7 +2701,7 @@
           <w:sz w:val="24"/>
           <w:szCs w:val="24"/>
         </w:rPr>
-        <w:t>6</w:t>
+        <w:t>8</w:t>
       </w:r>
       <w:r>
         <w:rPr>
@@ -1964,16 +2728,36 @@
           <w:sz w:val="24"/>
           <w:szCs w:val="24"/>
         </w:rPr>
-        <w:t>2000枚（含自动添加矿池的20%）即可奖励质押总量的</w:t>
-      </w:r>
-      <w:r>
-        <w:rPr>
-          <w:rFonts w:ascii="宋体" w:eastAsia="宋体" w:hAnsi="宋体" w:cs="宋体" w:hint="eastAsia"/>
-          <w:kern w:val="0"/>
-          <w:sz w:val="24"/>
-          <w:szCs w:val="24"/>
-        </w:rPr>
-        <w:t>8</w:t>
+        <w:t>2000枚（含自动</w:t>
+      </w:r>
+      <w:proofErr w:type="gramStart"/>
+      <w:r>
+        <w:rPr>
+          <w:rFonts w:ascii="宋体" w:eastAsia="宋体" w:hAnsi="宋体" w:cs="宋体" w:hint="eastAsia"/>
+          <w:kern w:val="0"/>
+          <w:sz w:val="24"/>
+          <w:szCs w:val="24"/>
+        </w:rPr>
+        <w:t>添加矿池的</w:t>
+      </w:r>
+      <w:proofErr w:type="gramEnd"/>
+      <w:r>
+        <w:rPr>
+          <w:rFonts w:ascii="宋体" w:eastAsia="宋体" w:hAnsi="宋体" w:cs="宋体" w:hint="eastAsia"/>
+          <w:kern w:val="0"/>
+          <w:sz w:val="24"/>
+          <w:szCs w:val="24"/>
+        </w:rPr>
+        <w:t>20%）即可奖励质押总量的</w:t>
+      </w:r>
+      <w:r>
+        <w:rPr>
+          <w:rFonts w:ascii="宋体" w:eastAsia="宋体" w:hAnsi="宋体" w:cs="宋体"/>
+          <w:kern w:val="0"/>
+          <w:sz w:val="24"/>
+          <w:szCs w:val="24"/>
+        </w:rPr>
+        <w:t>10</w:t>
       </w:r>
       <w:r>
         <w:rPr>
@@ -2010,7 +2794,7 @@
         <w:ind w:left="1506" w:hangingChars="500" w:hanging="1506"/>
         <w:jc w:val="left"/>
         <w:rPr>
-          <w:rFonts w:ascii="宋体" w:eastAsia="宋体" w:hAnsi="宋体" w:cs="宋体" w:hint="eastAsia"/>
+          <w:rFonts w:ascii="宋体" w:eastAsia="宋体" w:hAnsi="宋体" w:cs="宋体"/>
           <w:kern w:val="0"/>
           <w:sz w:val="24"/>
           <w:szCs w:val="24"/>
@@ -2057,7 +2841,27 @@
           <w:sz w:val="24"/>
           <w:szCs w:val="24"/>
         </w:rPr>
-        <w:t>采用零撸模式加速公链数据采集</w:t>
+        <w:t>采用零</w:t>
+      </w:r>
+      <w:proofErr w:type="gramStart"/>
+      <w:r>
+        <w:rPr>
+          <w:rFonts w:ascii="宋体" w:eastAsia="宋体" w:hAnsi="宋体" w:cs="宋体" w:hint="eastAsia"/>
+          <w:kern w:val="0"/>
+          <w:sz w:val="24"/>
+          <w:szCs w:val="24"/>
+        </w:rPr>
+        <w:t>撸模式加速公链</w:t>
+      </w:r>
+      <w:proofErr w:type="gramEnd"/>
+      <w:r>
+        <w:rPr>
+          <w:rFonts w:ascii="宋体" w:eastAsia="宋体" w:hAnsi="宋体" w:cs="宋体" w:hint="eastAsia"/>
+          <w:kern w:val="0"/>
+          <w:sz w:val="24"/>
+          <w:szCs w:val="24"/>
+        </w:rPr>
+        <w:t>数据采集</w:t>
       </w:r>
     </w:p>
     <w:sectPr>
@@ -2071,7 +2875,7 @@
 </file>
 
 <file path=word/endnotes.xml><?xml version="1.0" encoding="utf-8"?>
-<w:endnotes xmlns:wpc="http://schemas.microsoft.com/office/word/2010/wordprocessingCanvas" xmlns:cx="http://schemas.microsoft.com/office/drawing/2014/chartex" xmlns:cx1="http://schemas.microsoft.com/office/drawing/2015/9/8/chartex" xmlns:cx2="http://schemas.microsoft.com/office/drawing/2015/10/21/chartex" xmlns:cx3="http://schemas.microsoft.com/office/drawing/2016/5/9/chartex" xmlns:cx4="http://schemas.microsoft.com/office/drawing/2016/5/10/chartex" xmlns:cx5="http://schemas.microsoft.com/office/drawing/2016/5/11/chartex" xmlns:cx6="http://schemas.microsoft.com/office/drawing/2016/5/12/chartex" xmlns:cx7="http://schemas.microsoft.com/office/drawing/2016/5/13/chartex" xmlns:cx8="http://schemas.microsoft.com/office/drawing/2016/5/14/chartex" xmlns:mc="http://schemas.openxmlformats.org/markup-compatibility/2006" xmlns:aink="http://schemas.microsoft.com/office/drawing/2016/ink" xmlns:am3d="http://schemas.microsoft.com/office/drawing/2017/model3d" xmlns:o="urn:schemas-microsoft-com:office:office" xmlns:oel="http://schemas.microsoft.com/office/2019/extlst" xmlns:r="http://schemas.openxmlformats.org/officeDocument/2006/relationships" xmlns:m="http://schemas.openxmlformats.org/officeDocument/2006/math" xmlns:v="urn:schemas-microsoft-com:vml" xmlns:wp14="http://schemas.microsoft.com/office/word/2010/wordprocessingDrawing" xmlns:wp="http://schemas.openxmlformats.org/drawingml/2006/wordprocessingDrawing" xmlns:w10="urn:schemas-microsoft-com:office:word" xmlns:w="http://schemas.openxmlformats.org/wordprocessingml/2006/main" xmlns:w14="http://schemas.microsoft.com/office/word/2010/wordml" xmlns:w15="http://schemas.microsoft.com/office/word/2012/wordml" xmlns:w16cex="http://schemas.microsoft.com/office/word/2018/wordml/cex" xmlns:w16cid="http://schemas.microsoft.com/office/word/2016/wordml/cid" xmlns:w16="http://schemas.microsoft.com/office/word/2018/wordml" xmlns:w16du="http://schemas.microsoft.com/office/word/2023/wordml/word16du" xmlns:w16sdtdh="http://schemas.microsoft.com/office/word/2020/wordml/sdtdatahash" xmlns:w16se="http://schemas.microsoft.com/office/word/2015/wordml/symex" xmlns:wpg="http://schemas.microsoft.com/office/word/2010/wordprocessingGroup" xmlns:wpi="http://schemas.microsoft.com/office/word/2010/wordprocessingInk" xmlns:wne="http://schemas.microsoft.com/office/word/2006/wordml" xmlns:wps="http://schemas.microsoft.com/office/word/2010/wordprocessingShape" mc:Ignorable="w14 w15 w16se w16cid w16 w16cex w16sdtdh wp14">
+<w:endnotes xmlns:wpc="http://schemas.microsoft.com/office/word/2010/wordprocessingCanvas" xmlns:cx="http://schemas.microsoft.com/office/drawing/2014/chartex" xmlns:cx1="http://schemas.microsoft.com/office/drawing/2015/9/8/chartex" xmlns:cx2="http://schemas.microsoft.com/office/drawing/2015/10/21/chartex" xmlns:cx3="http://schemas.microsoft.com/office/drawing/2016/5/9/chartex" xmlns:cx4="http://schemas.microsoft.com/office/drawing/2016/5/10/chartex" xmlns:cx5="http://schemas.microsoft.com/office/drawing/2016/5/11/chartex" xmlns:cx6="http://schemas.microsoft.com/office/drawing/2016/5/12/chartex" xmlns:cx7="http://schemas.microsoft.com/office/drawing/2016/5/13/chartex" xmlns:cx8="http://schemas.microsoft.com/office/drawing/2016/5/14/chartex" xmlns:mc="http://schemas.openxmlformats.org/markup-compatibility/2006" xmlns:aink="http://schemas.microsoft.com/office/drawing/2016/ink" xmlns:am3d="http://schemas.microsoft.com/office/drawing/2017/model3d" xmlns:o="urn:schemas-microsoft-com:office:office" xmlns:oel="http://schemas.microsoft.com/office/2019/extlst" xmlns:r="http://schemas.openxmlformats.org/officeDocument/2006/relationships" xmlns:m="http://schemas.openxmlformats.org/officeDocument/2006/math" xmlns:v="urn:schemas-microsoft-com:vml" xmlns:wp14="http://schemas.microsoft.com/office/word/2010/wordprocessingDrawing" xmlns:wp="http://schemas.openxmlformats.org/drawingml/2006/wordprocessingDrawing" xmlns:w10="urn:schemas-microsoft-com:office:word" xmlns:w="http://schemas.openxmlformats.org/wordprocessingml/2006/main" xmlns:w14="http://schemas.microsoft.com/office/word/2010/wordml" xmlns:w15="http://schemas.microsoft.com/office/word/2012/wordml" xmlns:w16cex="http://schemas.microsoft.com/office/word/2018/wordml/cex" xmlns:w16cid="http://schemas.microsoft.com/office/word/2016/wordml/cid" xmlns:w16="http://schemas.microsoft.com/office/word/2018/wordml" xmlns:w16sdtdh="http://schemas.microsoft.com/office/word/2020/wordml/sdtdatahash" xmlns:w16se="http://schemas.microsoft.com/office/word/2015/wordml/symex" xmlns:wpg="http://schemas.microsoft.com/office/word/2010/wordprocessingGroup" xmlns:wpi="http://schemas.microsoft.com/office/word/2010/wordprocessingInk" xmlns:wne="http://schemas.microsoft.com/office/word/2006/wordml" xmlns:wps="http://schemas.microsoft.com/office/word/2010/wordprocessingShape" mc:Ignorable="w14 w15 w16se w16cid w16 w16cex w16sdtdh wp14">
   <w:endnote w:type="separator" w:id="-1">
     <w:p>
       <w:r>
@@ -2090,7 +2894,7 @@
 </file>
 
 <file path=word/footnotes.xml><?xml version="1.0" encoding="utf-8"?>
-<w:footnotes xmlns:wpc="http://schemas.microsoft.com/office/word/2010/wordprocessingCanvas" xmlns:cx="http://schemas.microsoft.com/office/drawing/2014/chartex" xmlns:cx1="http://schemas.microsoft.com/office/drawing/2015/9/8/chartex" xmlns:cx2="http://schemas.microsoft.com/office/drawing/2015/10/21/chartex" xmlns:cx3="http://schemas.microsoft.com/office/drawing/2016/5/9/chartex" xmlns:cx4="http://schemas.microsoft.com/office/drawing/2016/5/10/chartex" xmlns:cx5="http://schemas.microsoft.com/office/drawing/2016/5/11/chartex" xmlns:cx6="http://schemas.microsoft.com/office/drawing/2016/5/12/chartex" xmlns:cx7="http://schemas.microsoft.com/office/drawing/2016/5/13/chartex" xmlns:cx8="http://schemas.microsoft.com/office/drawing/2016/5/14/chartex" xmlns:mc="http://schemas.openxmlformats.org/markup-compatibility/2006" xmlns:aink="http://schemas.microsoft.com/office/drawing/2016/ink" xmlns:am3d="http://schemas.microsoft.com/office/drawing/2017/model3d" xmlns:o="urn:schemas-microsoft-com:office:office" xmlns:oel="http://schemas.microsoft.com/office/2019/extlst" xmlns:r="http://schemas.openxmlformats.org/officeDocument/2006/relationships" xmlns:m="http://schemas.openxmlformats.org/officeDocument/2006/math" xmlns:v="urn:schemas-microsoft-com:vml" xmlns:wp14="http://schemas.microsoft.com/office/word/2010/wordprocessingDrawing" xmlns:wp="http://schemas.openxmlformats.org/drawingml/2006/wordprocessingDrawing" xmlns:w10="urn:schemas-microsoft-com:office:word" xmlns:w="http://schemas.openxmlformats.org/wordprocessingml/2006/main" xmlns:w14="http://schemas.microsoft.com/office/word/2010/wordml" xmlns:w15="http://schemas.microsoft.com/office/word/2012/wordml" xmlns:w16cex="http://schemas.microsoft.com/office/word/2018/wordml/cex" xmlns:w16cid="http://schemas.microsoft.com/office/word/2016/wordml/cid" xmlns:w16="http://schemas.microsoft.com/office/word/2018/wordml" xmlns:w16du="http://schemas.microsoft.com/office/word/2023/wordml/word16du" xmlns:w16sdtdh="http://schemas.microsoft.com/office/word/2020/wordml/sdtdatahash" xmlns:w16se="http://schemas.microsoft.com/office/word/2015/wordml/symex" xmlns:wpg="http://schemas.microsoft.com/office/word/2010/wordprocessingGroup" xmlns:wpi="http://schemas.microsoft.com/office/word/2010/wordprocessingInk" xmlns:wne="http://schemas.microsoft.com/office/word/2006/wordml" xmlns:wps="http://schemas.microsoft.com/office/word/2010/wordprocessingShape" mc:Ignorable="w14 w15 w16se w16cid w16 w16cex w16sdtdh wp14">
+<w:footnotes xmlns:wpc="http://schemas.microsoft.com/office/word/2010/wordprocessingCanvas" xmlns:cx="http://schemas.microsoft.com/office/drawing/2014/chartex" xmlns:cx1="http://schemas.microsoft.com/office/drawing/2015/9/8/chartex" xmlns:cx2="http://schemas.microsoft.com/office/drawing/2015/10/21/chartex" xmlns:cx3="http://schemas.microsoft.com/office/drawing/2016/5/9/chartex" xmlns:cx4="http://schemas.microsoft.com/office/drawing/2016/5/10/chartex" xmlns:cx5="http://schemas.microsoft.com/office/drawing/2016/5/11/chartex" xmlns:cx6="http://schemas.microsoft.com/office/drawing/2016/5/12/chartex" xmlns:cx7="http://schemas.microsoft.com/office/drawing/2016/5/13/chartex" xmlns:cx8="http://schemas.microsoft.com/office/drawing/2016/5/14/chartex" xmlns:mc="http://schemas.openxmlformats.org/markup-compatibility/2006" xmlns:aink="http://schemas.microsoft.com/office/drawing/2016/ink" xmlns:am3d="http://schemas.microsoft.com/office/drawing/2017/model3d" xmlns:o="urn:schemas-microsoft-com:office:office" xmlns:oel="http://schemas.microsoft.com/office/2019/extlst" xmlns:r="http://schemas.openxmlformats.org/officeDocument/2006/relationships" xmlns:m="http://schemas.openxmlformats.org/officeDocument/2006/math" xmlns:v="urn:schemas-microsoft-com:vml" xmlns:wp14="http://schemas.microsoft.com/office/word/2010/wordprocessingDrawing" xmlns:wp="http://schemas.openxmlformats.org/drawingml/2006/wordprocessingDrawing" xmlns:w10="urn:schemas-microsoft-com:office:word" xmlns:w="http://schemas.openxmlformats.org/wordprocessingml/2006/main" xmlns:w14="http://schemas.microsoft.com/office/word/2010/wordml" xmlns:w15="http://schemas.microsoft.com/office/word/2012/wordml" xmlns:w16cex="http://schemas.microsoft.com/office/word/2018/wordml/cex" xmlns:w16cid="http://schemas.microsoft.com/office/word/2016/wordml/cid" xmlns:w16="http://schemas.microsoft.com/office/word/2018/wordml" xmlns:w16sdtdh="http://schemas.microsoft.com/office/word/2020/wordml/sdtdatahash" xmlns:w16se="http://schemas.microsoft.com/office/word/2015/wordml/symex" xmlns:wpg="http://schemas.microsoft.com/office/word/2010/wordprocessingGroup" xmlns:wpi="http://schemas.microsoft.com/office/word/2010/wordprocessingInk" xmlns:wne="http://schemas.microsoft.com/office/word/2006/wordml" xmlns:wps="http://schemas.microsoft.com/office/word/2010/wordprocessingShape" mc:Ignorable="w14 w15 w16se w16cid w16 w16cex w16sdtdh wp14">
   <w:footnote w:type="separator" w:id="-1">
     <w:p>
       <w:r>
@@ -2109,7 +2913,7 @@
 </file>
 
 <file path=word/numbering.xml><?xml version="1.0" encoding="utf-8"?>
-<w:numbering xmlns:wpc="http://schemas.microsoft.com/office/word/2010/wordprocessingCanvas" xmlns:cx="http://schemas.microsoft.com/office/drawing/2014/chartex" xmlns:cx1="http://schemas.microsoft.com/office/drawing/2015/9/8/chartex" xmlns:cx2="http://schemas.microsoft.com/office/drawing/2015/10/21/chartex" xmlns:cx3="http://schemas.microsoft.com/office/drawing/2016/5/9/chartex" xmlns:cx4="http://schemas.microsoft.com/office/drawing/2016/5/10/chartex" xmlns:cx5="http://schemas.microsoft.com/office/drawing/2016/5/11/chartex" xmlns:cx6="http://schemas.microsoft.com/office/drawing/2016/5/12/chartex" xmlns:cx7="http://schemas.microsoft.com/office/drawing/2016/5/13/chartex" xmlns:cx8="http://schemas.microsoft.com/office/drawing/2016/5/14/chartex" xmlns:mc="http://schemas.openxmlformats.org/markup-compatibility/2006" xmlns:aink="http://schemas.microsoft.com/office/drawing/2016/ink" xmlns:am3d="http://schemas.microsoft.com/office/drawing/2017/model3d" xmlns:o="urn:schemas-microsoft-com:office:office" xmlns:oel="http://schemas.microsoft.com/office/2019/extlst" xmlns:r="http://schemas.openxmlformats.org/officeDocument/2006/relationships" xmlns:m="http://schemas.openxmlformats.org/officeDocument/2006/math" xmlns:v="urn:schemas-microsoft-com:vml" xmlns:wp14="http://schemas.microsoft.com/office/word/2010/wordprocessingDrawing" xmlns:wp="http://schemas.openxmlformats.org/drawingml/2006/wordprocessingDrawing" xmlns:w10="urn:schemas-microsoft-com:office:word" xmlns:w="http://schemas.openxmlformats.org/wordprocessingml/2006/main" xmlns:w14="http://schemas.microsoft.com/office/word/2010/wordml" xmlns:w15="http://schemas.microsoft.com/office/word/2012/wordml" xmlns:w16cex="http://schemas.microsoft.com/office/word/2018/wordml/cex" xmlns:w16cid="http://schemas.microsoft.com/office/word/2016/wordml/cid" xmlns:w16="http://schemas.microsoft.com/office/word/2018/wordml" xmlns:w16du="http://schemas.microsoft.com/office/word/2023/wordml/word16du" xmlns:w16sdtdh="http://schemas.microsoft.com/office/word/2020/wordml/sdtdatahash" xmlns:w16se="http://schemas.microsoft.com/office/word/2015/wordml/symex" xmlns:wpg="http://schemas.microsoft.com/office/word/2010/wordprocessingGroup" xmlns:wpi="http://schemas.microsoft.com/office/word/2010/wordprocessingInk" xmlns:wne="http://schemas.microsoft.com/office/word/2006/wordml" xmlns:wps="http://schemas.microsoft.com/office/word/2010/wordprocessingShape" mc:Ignorable="w14 w15 w16se w16cid w16 w16cex w16sdtdh wp14">
+<w:numbering xmlns:wpc="http://schemas.microsoft.com/office/word/2010/wordprocessingCanvas" xmlns:cx="http://schemas.microsoft.com/office/drawing/2014/chartex" xmlns:cx1="http://schemas.microsoft.com/office/drawing/2015/9/8/chartex" xmlns:cx2="http://schemas.microsoft.com/office/drawing/2015/10/21/chartex" xmlns:cx3="http://schemas.microsoft.com/office/drawing/2016/5/9/chartex" xmlns:cx4="http://schemas.microsoft.com/office/drawing/2016/5/10/chartex" xmlns:cx5="http://schemas.microsoft.com/office/drawing/2016/5/11/chartex" xmlns:cx6="http://schemas.microsoft.com/office/drawing/2016/5/12/chartex" xmlns:cx7="http://schemas.microsoft.com/office/drawing/2016/5/13/chartex" xmlns:cx8="http://schemas.microsoft.com/office/drawing/2016/5/14/chartex" xmlns:mc="http://schemas.openxmlformats.org/markup-compatibility/2006" xmlns:aink="http://schemas.microsoft.com/office/drawing/2016/ink" xmlns:am3d="http://schemas.microsoft.com/office/drawing/2017/model3d" xmlns:o="urn:schemas-microsoft-com:office:office" xmlns:oel="http://schemas.microsoft.com/office/2019/extlst" xmlns:r="http://schemas.openxmlformats.org/officeDocument/2006/relationships" xmlns:m="http://schemas.openxmlformats.org/officeDocument/2006/math" xmlns:v="urn:schemas-microsoft-com:vml" xmlns:wp14="http://schemas.microsoft.com/office/word/2010/wordprocessingDrawing" xmlns:wp="http://schemas.openxmlformats.org/drawingml/2006/wordprocessingDrawing" xmlns:w10="urn:schemas-microsoft-com:office:word" xmlns:w="http://schemas.openxmlformats.org/wordprocessingml/2006/main" xmlns:w14="http://schemas.microsoft.com/office/word/2010/wordml" xmlns:w15="http://schemas.microsoft.com/office/word/2012/wordml" xmlns:w16cex="http://schemas.microsoft.com/office/word/2018/wordml/cex" xmlns:w16cid="http://schemas.microsoft.com/office/word/2016/wordml/cid" xmlns:w16="http://schemas.microsoft.com/office/word/2018/wordml" xmlns:w16sdtdh="http://schemas.microsoft.com/office/word/2020/wordml/sdtdatahash" xmlns:w16se="http://schemas.microsoft.com/office/word/2015/wordml/symex" xmlns:wpg="http://schemas.microsoft.com/office/word/2010/wordprocessingGroup" xmlns:wpi="http://schemas.microsoft.com/office/word/2010/wordprocessingInk" xmlns:wne="http://schemas.microsoft.com/office/word/2006/wordml" xmlns:wps="http://schemas.microsoft.com/office/word/2010/wordprocessingShape" mc:Ignorable="w14 w15 w16se w16cid w16 w16cex w16sdtdh wp14">
   <w:abstractNum w:abstractNumId="0" w15:restartNumberingAfterBreak="0">
     <w:nsid w:val="63371D21"/>
     <w:multiLevelType w:val="singleLevel"/>
